--- a/doc/linux/LINUX文件系统结构与管理/LINUX文件系统结构与管理--------.docx
+++ b/doc/linux/LINUX文件系统结构与管理/LINUX文件系统结构与管理--------.docx
@@ -18,11 +18,8 @@
         <w:t>课件名称</w:t>
       </w:r>
     </w:p>
-    <w:p>
-      <w:pPr/>
-    </w:p>
-    <w:p>
-      <w:pPr/>
+    <w:p/>
+    <w:p>
       <w:r>
         <w:t>LINUX文件系统结构与管理</w:t>
       </w:r>
@@ -50,9 +47,7 @@
         <w:t>题目内容</w:t>
       </w:r>
     </w:p>
-    <w:p>
-      <w:pPr/>
-    </w:p>
+    <w:p/>
     <w:p>
       <w:pPr>
         <w:numPr>
@@ -153,6 +148,7 @@
           <w:ilvl w:val="0"/>
           <w:numId w:val="1"/>
         </w:numPr>
+        <w:ind w:left="0" w:leftChars="0" w:firstLine="0" w:firstLineChars="0"/>
         <w:rPr>
           <w:rFonts w:hint="eastAsia"/>
           <w:lang w:val="en-US" w:eastAsia="zh-CN"/>
@@ -266,19 +262,159 @@
       <w:pPr>
         <w:numPr>
           <w:ilvl w:val="0"/>
+          <w:numId w:val="1"/>
+        </w:numPr>
+        <w:ind w:left="0" w:leftChars="0" w:firstLine="0" w:firstLineChars="0"/>
+        <w:rPr>
+          <w:rFonts w:hint="eastAsia"/>
+          <w:lang w:val="en-US" w:eastAsia="zh-CN"/>
+        </w:rPr>
+      </w:pPr>
+      <w:bookmarkStart w:id="0" w:name="_GoBack"/>
+      <w:bookmarkEnd w:id="0"/>
+      <w:r>
+        <w:rPr>
+          <w:rFonts w:hint="eastAsia"/>
+          <w:lang w:val="en-US" w:eastAsia="zh-CN"/>
+        </w:rPr>
+        <w:t>将/var/log下所有以.log结尾的文件打包成一个文件，放在/examdata/result /目录下作为备份，打包的文件名以backup_varlog开头。</w:t>
+      </w:r>
+    </w:p>
+    <w:p>
+      <w:pPr>
+        <w:numPr>
+          <w:ilvl w:val="0"/>
+          <w:numId w:val="0"/>
+        </w:numPr>
+        <w:rPr>
+          <w:rFonts w:hint="eastAsia"/>
+          <w:color w:val="FF0000"/>
+          <w:lang w:val="en-US" w:eastAsia="zh-CN"/>
+        </w:rPr>
+      </w:pPr>
+      <w:r>
+        <w:rPr>
+          <w:rFonts w:hint="eastAsia"/>
+          <w:color w:val="FF0000"/>
+          <w:lang w:val="en-US" w:eastAsia="zh-CN"/>
+        </w:rPr>
+        <w:t>评分因素和命令</w:t>
+      </w:r>
+    </w:p>
+    <w:p>
+      <w:pPr>
+        <w:numPr>
+          <w:ilvl w:val="0"/>
           <w:numId w:val="3"/>
         </w:numPr>
         <w:rPr>
           <w:rFonts w:hint="eastAsia"/>
-          <w:lang w:val="en-US" w:eastAsia="zh-CN"/>
-        </w:rPr>
-      </w:pPr>
-      <w:r>
-        <w:rPr>
-          <w:rFonts w:hint="eastAsia"/>
-          <w:lang w:val="en-US" w:eastAsia="zh-CN"/>
-        </w:rPr>
-        <w:t>将/var/log下所有以.log结尾的文件打包成一个文件，放在/examdata/result /目录下作为备份，打包的文件名以backup_varlog开头。</w:t>
+          <w:color w:val="0070C0"/>
+          <w:lang w:val="en-US" w:eastAsia="zh-CN"/>
+        </w:rPr>
+      </w:pPr>
+      <w:r>
+        <w:rPr>
+          <w:rFonts w:hint="eastAsia"/>
+          <w:color w:val="0070C0"/>
+          <w:lang w:val="en-US" w:eastAsia="zh-CN"/>
+        </w:rPr>
+        <w:t>tar -xf /examdata/result/backup_varlog.tar.gz</w:t>
+      </w:r>
+    </w:p>
+    <w:p>
+      <w:pPr>
+        <w:numPr>
+          <w:ilvl w:val="0"/>
+          <w:numId w:val="3"/>
+        </w:numPr>
+        <w:rPr>
+          <w:rFonts w:hint="eastAsia"/>
+          <w:color w:val="0070C0"/>
+          <w:lang w:val="en-US" w:eastAsia="zh-CN"/>
+        </w:rPr>
+      </w:pPr>
+      <w:r>
+        <w:rPr>
+          <w:rFonts w:hint="eastAsia"/>
+          <w:color w:val="0070C0"/>
+          <w:lang w:val="en-US" w:eastAsia="zh-CN"/>
+        </w:rPr>
+        <w:t>ls /var/log/*.log  /examdata/result/*.log 或者</w:t>
+      </w:r>
+    </w:p>
+    <w:p>
+      <w:pPr>
+        <w:numPr>
+          <w:ilvl w:val="0"/>
+          <w:numId w:val="0"/>
+        </w:numPr>
+        <w:rPr>
+          <w:rFonts w:hint="eastAsia"/>
+          <w:color w:val="0070C0"/>
+          <w:lang w:val="en-US" w:eastAsia="zh-CN"/>
+        </w:rPr>
+      </w:pPr>
+      <w:r>
+        <w:rPr>
+          <w:rFonts w:hint="eastAsia"/>
+          <w:color w:val="0070C0"/>
+          <w:lang w:val="en-US" w:eastAsia="zh-CN"/>
+        </w:rPr>
+        <w:t xml:space="preserve">  ls /var/log/*.log   /examdata/result/var/log/ ,评分时这两条命令都会用到，原因是有的人打包时把/var/log路径也打包进去了，而有的人是进入/var/log目录后再打包.log日志文件的，这个包解压时只有.log日志文件，没有/var/log路径</w:t>
+      </w:r>
+    </w:p>
+    <w:p>
+      <w:pPr>
+        <w:numPr>
+          <w:ilvl w:val="0"/>
+          <w:numId w:val="3"/>
+        </w:numPr>
+        <w:rPr>
+          <w:rFonts w:hint="eastAsia"/>
+          <w:color w:val="0070C0"/>
+          <w:lang w:val="en-US" w:eastAsia="zh-CN"/>
+        </w:rPr>
+      </w:pPr>
+      <w:r>
+        <w:rPr>
+          <w:rFonts w:hint="eastAsia"/>
+          <w:color w:val="0070C0"/>
+          <w:lang w:val="en-US" w:eastAsia="zh-CN"/>
+        </w:rPr>
+        <w:t>对比是否一致，一致为正确</w:t>
+      </w:r>
+    </w:p>
+    <w:p>
+      <w:pPr>
+        <w:numPr>
+          <w:ilvl w:val="0"/>
+          <w:numId w:val="0"/>
+        </w:numPr>
+        <w:rPr>
+          <w:rFonts w:hint="eastAsia"/>
+          <w:lang w:val="en-US" w:eastAsia="zh-CN"/>
+        </w:rPr>
+      </w:pPr>
+    </w:p>
+    <w:p>
+      <w:pPr>
+        <w:numPr>
+          <w:ilvl w:val="0"/>
+          <w:numId w:val="1"/>
+        </w:numPr>
+        <w:ind w:left="0" w:leftChars="0" w:firstLine="0" w:firstLineChars="0"/>
+        <w:rPr>
+          <w:rFonts w:hint="eastAsia"/>
+          <w:lang w:val="en-US" w:eastAsia="zh-CN"/>
+        </w:rPr>
+      </w:pPr>
+      <w:r>
+        <w:rPr>
+          <w:rFonts w:hint="eastAsia"/>
+          <w:lang w:val="en-US" w:eastAsia="zh-CN"/>
+        </w:rPr>
+        <w:t>Linux文件处理：根据以下要求修改/examdata/training/helloworld.txt文件，按以下顺序进行操作。 将文件名重命名为/testdata1/result/newhelloworld.txt 将全文所有的VMware字符用***代替，并删除所有的Tools单词，不分大小写, 前30行如包含大写字母，全改为小写, 将该文件的前一半内容（按行数计算，若总行数为奇数，则多取一行）复制出来，放在另一文件/examdata/result/helloworld.backup中</w:t>
       </w:r>
     </w:p>
     <w:p>
@@ -306,83 +442,253 @@
       <w:pPr>
         <w:numPr>
           <w:ilvl w:val="0"/>
-          <w:numId w:val="3"/>
-        </w:numPr>
-        <w:rPr>
-          <w:rFonts w:hint="eastAsia"/>
-          <w:color w:val="0070C0"/>
-          <w:lang w:val="en-US" w:eastAsia="zh-CN"/>
-        </w:rPr>
-      </w:pPr>
-      <w:r>
-        <w:rPr>
-          <w:rFonts w:hint="eastAsia"/>
-          <w:color w:val="0070C0"/>
-          <w:lang w:val="en-US" w:eastAsia="zh-CN"/>
-        </w:rPr>
-        <w:t>tar -xf /examdata/result/backup_varlog.tar.gz</w:t>
-      </w:r>
-    </w:p>
-    <w:p>
-      <w:pPr>
-        <w:numPr>
-          <w:ilvl w:val="0"/>
-          <w:numId w:val="3"/>
-        </w:numPr>
-        <w:rPr>
-          <w:rFonts w:hint="eastAsia"/>
-          <w:color w:val="0070C0"/>
-          <w:lang w:val="en-US" w:eastAsia="zh-CN"/>
-        </w:rPr>
-      </w:pPr>
-      <w:r>
-        <w:rPr>
-          <w:rFonts w:hint="eastAsia"/>
-          <w:color w:val="0070C0"/>
-          <w:lang w:val="en-US" w:eastAsia="zh-CN"/>
-        </w:rPr>
-        <w:t>ls /var/log/*.log  /examdata/result/*.log 或者</w:t>
-      </w:r>
-    </w:p>
-    <w:p>
-      <w:pPr>
-        <w:numPr>
-          <w:numId w:val="0"/>
-        </w:numPr>
-        <w:rPr>
-          <w:rFonts w:hint="eastAsia"/>
-          <w:color w:val="0070C0"/>
-          <w:lang w:val="en-US" w:eastAsia="zh-CN"/>
-        </w:rPr>
-      </w:pPr>
-      <w:r>
-        <w:rPr>
-          <w:rFonts w:hint="eastAsia"/>
-          <w:color w:val="0070C0"/>
-          <w:lang w:val="en-US" w:eastAsia="zh-CN"/>
-        </w:rPr>
-        <w:t xml:space="preserve">  ls /var/log/*.log   /examdata/result/var/log/ ,评分时这两条命令都会用到，原因是有的人打包时把/var/log路径也打包进去了，而有的人是进入/var/log目录后再打包.log日志文件的，这个包解压时只有.log日志文件，没有/var/log路径</w:t>
-      </w:r>
-    </w:p>
-    <w:p>
-      <w:pPr>
-        <w:numPr>
-          <w:ilvl w:val="0"/>
-          <w:numId w:val="3"/>
-        </w:numPr>
-        <w:rPr>
-          <w:rFonts w:hint="eastAsia"/>
-          <w:color w:val="0070C0"/>
-          <w:lang w:val="en-US" w:eastAsia="zh-CN"/>
-        </w:rPr>
-      </w:pPr>
-      <w:r>
-        <w:rPr>
-          <w:rFonts w:hint="eastAsia"/>
-          <w:color w:val="0070C0"/>
-          <w:lang w:val="en-US" w:eastAsia="zh-CN"/>
-        </w:rPr>
-        <w:t>对比是否一致，一致为正确</w:t>
+          <w:numId w:val="4"/>
+        </w:numPr>
+        <w:rPr>
+          <w:rFonts w:hint="eastAsia"/>
+          <w:color w:val="0000FF"/>
+          <w:lang w:val="en-US" w:eastAsia="zh-CN"/>
+        </w:rPr>
+      </w:pPr>
+      <w:r>
+        <w:rPr>
+          <w:rFonts w:hint="eastAsia"/>
+          <w:color w:val="0000FF"/>
+          <w:lang w:val="en-US" w:eastAsia="zh-CN"/>
+        </w:rPr>
+        <w:t>ls /testdata1/result/newhelloworld.txt,不报错为正确</w:t>
+      </w:r>
+    </w:p>
+    <w:p>
+      <w:pPr>
+        <w:numPr>
+          <w:ilvl w:val="0"/>
+          <w:numId w:val="4"/>
+        </w:numPr>
+        <w:rPr>
+          <w:rFonts w:hint="eastAsia"/>
+          <w:color w:val="0000FF"/>
+          <w:lang w:val="en-US" w:eastAsia="zh-CN"/>
+        </w:rPr>
+      </w:pPr>
+      <w:r>
+        <w:rPr>
+          <w:rFonts w:hint="eastAsia"/>
+          <w:color w:val="0000FF"/>
+          <w:lang w:val="en-US" w:eastAsia="zh-CN"/>
+        </w:rPr>
+        <w:t>grep VMware  /testdata1/result/newhelloworld.txt,没有grep到，则为正确</w:t>
+      </w:r>
+    </w:p>
+    <w:p>
+      <w:pPr>
+        <w:numPr>
+          <w:ilvl w:val="0"/>
+          <w:numId w:val="4"/>
+        </w:numPr>
+        <w:rPr>
+          <w:rFonts w:hint="eastAsia"/>
+          <w:color w:val="0000FF"/>
+          <w:lang w:val="en-US" w:eastAsia="zh-CN"/>
+        </w:rPr>
+      </w:pPr>
+      <w:r>
+        <w:rPr>
+          <w:rFonts w:hint="eastAsia"/>
+          <w:color w:val="0000FF"/>
+          <w:lang w:val="en-US" w:eastAsia="zh-CN"/>
+        </w:rPr>
+        <w:t>grep "\*\*\*" /testdata1/result/newhelloworld.txt，能grep到，则为正确</w:t>
+      </w:r>
+    </w:p>
+    <w:p>
+      <w:pPr>
+        <w:numPr>
+          <w:ilvl w:val="0"/>
+          <w:numId w:val="4"/>
+        </w:numPr>
+        <w:rPr>
+          <w:rFonts w:hint="eastAsia"/>
+          <w:color w:val="0000FF"/>
+          <w:lang w:val="en-US" w:eastAsia="zh-CN"/>
+        </w:rPr>
+      </w:pPr>
+      <w:r>
+        <w:rPr>
+          <w:rFonts w:hint="eastAsia"/>
+          <w:color w:val="0000FF"/>
+          <w:lang w:val="en-US" w:eastAsia="zh-CN"/>
+        </w:rPr>
+        <w:t xml:space="preserve">grep  -i </w:t>
+      </w:r>
+      <w:r>
+        <w:rPr>
+          <w:rFonts w:hint="default"/>
+          <w:color w:val="0000FF"/>
+          <w:lang w:val="en-US" w:eastAsia="zh-CN"/>
+        </w:rPr>
+        <w:t>“</w:t>
+      </w:r>
+      <w:r>
+        <w:rPr>
+          <w:rFonts w:hint="eastAsia"/>
+          <w:color w:val="0000FF"/>
+          <w:lang w:val="en-US" w:eastAsia="zh-CN"/>
+        </w:rPr>
+        <w:t>Tools</w:t>
+      </w:r>
+      <w:r>
+        <w:rPr>
+          <w:rFonts w:hint="default"/>
+          <w:color w:val="0000FF"/>
+          <w:lang w:val="en-US" w:eastAsia="zh-CN"/>
+        </w:rPr>
+        <w:t>”</w:t>
+      </w:r>
+      <w:r>
+        <w:rPr>
+          <w:rFonts w:hint="eastAsia"/>
+          <w:color w:val="0000FF"/>
+          <w:lang w:val="en-US" w:eastAsia="zh-CN"/>
+        </w:rPr>
+        <w:t xml:space="preserve"> /testdata1/result/newhelloworld.txt,没有grep到，则为正确</w:t>
+      </w:r>
+    </w:p>
+    <w:p>
+      <w:pPr>
+        <w:numPr>
+          <w:ilvl w:val="0"/>
+          <w:numId w:val="4"/>
+        </w:numPr>
+        <w:rPr>
+          <w:rFonts w:hint="eastAsia"/>
+          <w:color w:val="0000FF"/>
+          <w:lang w:val="en-US" w:eastAsia="zh-CN"/>
+        </w:rPr>
+      </w:pPr>
+      <w:r>
+        <w:rPr>
+          <w:rFonts w:hint="eastAsia"/>
+          <w:color w:val="0000FF"/>
+          <w:lang w:val="en-US" w:eastAsia="zh-CN"/>
+        </w:rPr>
+        <w:t xml:space="preserve">head -n 30 /testdata1/result/newhelloworld.txt|grep </w:t>
+      </w:r>
+      <w:r>
+        <w:rPr>
+          <w:rFonts w:hint="default"/>
+          <w:color w:val="0000FF"/>
+          <w:lang w:val="en-US" w:eastAsia="zh-CN"/>
+        </w:rPr>
+        <w:t>“</w:t>
+      </w:r>
+      <w:r>
+        <w:rPr>
+          <w:rFonts w:hint="eastAsia"/>
+          <w:color w:val="0000FF"/>
+          <w:lang w:val="en-US" w:eastAsia="zh-CN"/>
+        </w:rPr>
+        <w:t>[[:upper:]]</w:t>
+      </w:r>
+      <w:r>
+        <w:rPr>
+          <w:rFonts w:hint="default"/>
+          <w:color w:val="0000FF"/>
+          <w:lang w:val="en-US" w:eastAsia="zh-CN"/>
+        </w:rPr>
+        <w:t>”</w:t>
+      </w:r>
+      <w:r>
+        <w:rPr>
+          <w:rFonts w:hint="eastAsia"/>
+          <w:color w:val="0000FF"/>
+          <w:lang w:val="en-US" w:eastAsia="zh-CN"/>
+        </w:rPr>
+        <w:t>, 没有grep到，则为正确</w:t>
+      </w:r>
+    </w:p>
+    <w:p>
+      <w:pPr>
+        <w:numPr>
+          <w:ilvl w:val="0"/>
+          <w:numId w:val="4"/>
+        </w:numPr>
+        <w:rPr>
+          <w:rFonts w:hint="eastAsia"/>
+          <w:color w:val="0000FF"/>
+          <w:lang w:val="en-US" w:eastAsia="zh-CN"/>
+        </w:rPr>
+      </w:pPr>
+      <w:r>
+        <w:rPr>
+          <w:rFonts w:hint="eastAsia"/>
+          <w:color w:val="0000FF"/>
+          <w:lang w:val="en-US" w:eastAsia="zh-CN"/>
+        </w:rPr>
+        <w:t>lines= `cat /tesdata1/result/newhelloworld.txt |wc -l`</w:t>
+      </w:r>
+    </w:p>
+    <w:p>
+      <w:pPr>
+        <w:numPr>
+          <w:ilvl w:val="0"/>
+          <w:numId w:val="0"/>
+        </w:numPr>
+        <w:rPr>
+          <w:rFonts w:hint="eastAsia"/>
+          <w:color w:val="0000FF"/>
+          <w:lang w:val="en-US" w:eastAsia="zh-CN"/>
+        </w:rPr>
+      </w:pPr>
+      <w:r>
+        <w:rPr>
+          <w:rFonts w:hint="eastAsia"/>
+          <w:color w:val="0000FF"/>
+          <w:lang w:val="en-US" w:eastAsia="zh-CN"/>
+        </w:rPr>
+        <w:t>res=`expr $lines % 2`</w:t>
+      </w:r>
+    </w:p>
+    <w:p>
+      <w:pPr>
+        <w:numPr>
+          <w:ilvl w:val="0"/>
+          <w:numId w:val="0"/>
+        </w:numPr>
+        <w:rPr>
+          <w:rFonts w:hint="eastAsia"/>
+          <w:color w:val="0000FF"/>
+          <w:lang w:val="en-US" w:eastAsia="zh-CN"/>
+        </w:rPr>
+      </w:pPr>
+      <w:r>
+        <w:rPr>
+          <w:rFonts w:hint="eastAsia"/>
+          <w:color w:val="0000FF"/>
+          <w:lang w:val="en-US" w:eastAsia="zh-CN"/>
+        </w:rPr>
+        <w:t>奇数或偶数：</w:t>
+      </w:r>
+    </w:p>
+    <w:p>
+      <w:pPr>
+        <w:numPr>
+          <w:ilvl w:val="0"/>
+          <w:numId w:val="0"/>
+        </w:numPr>
+        <w:rPr>
+          <w:rFonts w:hint="eastAsia"/>
+          <w:color w:val="0000FF"/>
+          <w:lang w:val="en-US" w:eastAsia="zh-CN"/>
+        </w:rPr>
+      </w:pPr>
+      <w:r>
+        <w:rPr>
+          <w:rFonts w:hint="eastAsia"/>
+          <w:color w:val="0000FF"/>
+          <w:lang w:val="en-US" w:eastAsia="zh-CN"/>
+        </w:rPr>
+        <w:t>if [ "$res" == "0" ] ;then head -n `echo $lines / 2 |bc` newhelloworld.txt &gt;/examdata/result/helloworld.backup;elif  [ "$res" == "1" ] ;then head -n `echo $lines / 2 + 1|bc` newhelloworld.txt &gt;/examdata/result/helloworld.backup; fi</w:t>
       </w:r>
     </w:p>
     <w:p>
@@ -403,25 +709,22 @@
           <w:ilvl w:val="0"/>
           <w:numId w:val="1"/>
         </w:numPr>
-        <w:rPr>
-          <w:rFonts w:hint="eastAsia"/>
-          <w:lang w:val="en-US" w:eastAsia="zh-CN"/>
-        </w:rPr>
-      </w:pPr>
-      <w:r>
-        <w:rPr>
-          <w:rFonts w:hint="eastAsia"/>
-          <w:lang w:val="en-US" w:eastAsia="zh-CN"/>
-        </w:rPr>
-        <w:t>Linux文件处理：根据以下要求修改/examdata/training/helloworld.txt文件，按以下顺序进行操作。 将文件名重命名为/testdata1/result/newhelloworld.txt 将全文所有的VMware字符用***代替，并删除所有的Tools单词，不分大小写, 前30行如包含大写字母，全改为小写, 将该文件的前一半内容（按行数计算，若总行数为奇数，则多取一行）复制出来，放在另一文件/examdata/result/helloworld.backup中</w:t>
-      </w:r>
-    </w:p>
-    <w:p>
-      <w:pPr>
-        <w:numPr>
-          <w:ilvl w:val="0"/>
-          <w:numId w:val="0"/>
-        </w:numPr>
+        <w:ind w:left="0" w:leftChars="0" w:firstLine="0" w:firstLineChars="0"/>
+        <w:rPr>
+          <w:rFonts w:hint="eastAsia"/>
+          <w:lang w:val="en-US" w:eastAsia="zh-CN"/>
+        </w:rPr>
+      </w:pPr>
+      <w:r>
+        <w:rPr>
+          <w:rFonts w:hint="eastAsia"/>
+          <w:lang w:val="en-US" w:eastAsia="zh-CN"/>
+        </w:rPr>
+        <w:t>tmpfs是Linux/Unix系统上的一种基于内存的文件系统，“/dev/shm”就是使用tmpfs文件系统的设备文件，“/dev/shm”的大小会直接影响SGA_MAX_SIZE值的上限，现要求将/dev/shm扩大到4G，并重启生效。</w:t>
+      </w:r>
+    </w:p>
+    <w:p>
+      <w:pPr>
         <w:rPr>
           <w:rFonts w:hint="eastAsia"/>
           <w:color w:val="FF0000"/>
@@ -441,284 +744,61 @@
       <w:pPr>
         <w:numPr>
           <w:ilvl w:val="0"/>
-          <w:numId w:val="4"/>
-        </w:numPr>
-        <w:rPr>
-          <w:rFonts w:hint="eastAsia"/>
-          <w:color w:val="0000FF"/>
-          <w:lang w:val="en-US" w:eastAsia="zh-CN"/>
-        </w:rPr>
-      </w:pPr>
-      <w:r>
-        <w:rPr>
-          <w:rFonts w:hint="eastAsia"/>
-          <w:color w:val="0000FF"/>
-          <w:lang w:val="en-US" w:eastAsia="zh-CN"/>
-        </w:rPr>
-        <w:t>ls /testdata1/result/newhelloworld.txt,不报错为正确</w:t>
-      </w:r>
-    </w:p>
-    <w:p>
-      <w:pPr>
-        <w:numPr>
-          <w:ilvl w:val="0"/>
-          <w:numId w:val="4"/>
-        </w:numPr>
-        <w:rPr>
-          <w:rFonts w:hint="eastAsia"/>
-          <w:color w:val="0000FF"/>
-          <w:lang w:val="en-US" w:eastAsia="zh-CN"/>
-        </w:rPr>
-      </w:pPr>
-      <w:r>
-        <w:rPr>
-          <w:rFonts w:hint="eastAsia"/>
-          <w:color w:val="0000FF"/>
-          <w:lang w:val="en-US" w:eastAsia="zh-CN"/>
-        </w:rPr>
-        <w:t>grep VMware  /testdata1/result/newhelloworld.txt,没有grep到，则为正确</w:t>
-      </w:r>
-    </w:p>
-    <w:p>
-      <w:pPr>
-        <w:numPr>
-          <w:ilvl w:val="0"/>
-          <w:numId w:val="4"/>
-        </w:numPr>
-        <w:rPr>
-          <w:rFonts w:hint="eastAsia"/>
-          <w:color w:val="0000FF"/>
-          <w:lang w:val="en-US" w:eastAsia="zh-CN"/>
-        </w:rPr>
-      </w:pPr>
-      <w:r>
-        <w:rPr>
-          <w:rFonts w:hint="eastAsia"/>
-          <w:color w:val="0000FF"/>
-          <w:lang w:val="en-US" w:eastAsia="zh-CN"/>
-        </w:rPr>
-        <w:t>grep "\*\*\*" /testdata1/result/newhelloworld.txt，能grep到，则为正确</w:t>
-      </w:r>
-    </w:p>
-    <w:p>
-      <w:pPr>
-        <w:numPr>
-          <w:ilvl w:val="0"/>
-          <w:numId w:val="4"/>
-        </w:numPr>
-        <w:rPr>
-          <w:rFonts w:hint="eastAsia"/>
-          <w:color w:val="0000FF"/>
-          <w:lang w:val="en-US" w:eastAsia="zh-CN"/>
-        </w:rPr>
-      </w:pPr>
-      <w:r>
-        <w:rPr>
-          <w:rFonts w:hint="eastAsia"/>
-          <w:color w:val="0000FF"/>
-          <w:lang w:val="en-US" w:eastAsia="zh-CN"/>
-        </w:rPr>
-        <w:t xml:space="preserve">grep  -i </w:t>
-      </w:r>
-      <w:r>
-        <w:rPr>
-          <w:rFonts w:hint="default"/>
-          <w:color w:val="0000FF"/>
-          <w:lang w:val="en-US" w:eastAsia="zh-CN"/>
-        </w:rPr>
-        <w:t>“</w:t>
-      </w:r>
-      <w:r>
-        <w:rPr>
-          <w:rFonts w:hint="eastAsia"/>
-          <w:color w:val="0000FF"/>
-          <w:lang w:val="en-US" w:eastAsia="zh-CN"/>
-        </w:rPr>
-        <w:t>Tools</w:t>
-      </w:r>
-      <w:r>
-        <w:rPr>
-          <w:rFonts w:hint="default"/>
-          <w:color w:val="0000FF"/>
-          <w:lang w:val="en-US" w:eastAsia="zh-CN"/>
-        </w:rPr>
-        <w:t>”</w:t>
-      </w:r>
-      <w:r>
-        <w:rPr>
-          <w:rFonts w:hint="eastAsia"/>
-          <w:color w:val="0000FF"/>
-          <w:lang w:val="en-US" w:eastAsia="zh-CN"/>
-        </w:rPr>
-        <w:t xml:space="preserve"> /testdata1/result/newhelloworld.txt,没有grep到，则为正确</w:t>
-      </w:r>
-    </w:p>
-    <w:p>
-      <w:pPr>
-        <w:numPr>
-          <w:ilvl w:val="0"/>
-          <w:numId w:val="4"/>
-        </w:numPr>
-        <w:rPr>
-          <w:rFonts w:hint="eastAsia"/>
-          <w:color w:val="0000FF"/>
-          <w:lang w:val="en-US" w:eastAsia="zh-CN"/>
-        </w:rPr>
-      </w:pPr>
-      <w:r>
-        <w:rPr>
-          <w:rFonts w:hint="eastAsia"/>
-          <w:color w:val="0000FF"/>
-          <w:lang w:val="en-US" w:eastAsia="zh-CN"/>
-        </w:rPr>
-        <w:t xml:space="preserve">head -n 30 /testdata1/result/newhelloworld.txt|grep </w:t>
-      </w:r>
-      <w:r>
-        <w:rPr>
-          <w:rFonts w:hint="default"/>
-          <w:color w:val="0000FF"/>
-          <w:lang w:val="en-US" w:eastAsia="zh-CN"/>
-        </w:rPr>
-        <w:t>“</w:t>
-      </w:r>
-      <w:r>
-        <w:rPr>
-          <w:rFonts w:hint="eastAsia"/>
-          <w:color w:val="0000FF"/>
-          <w:lang w:val="en-US" w:eastAsia="zh-CN"/>
-        </w:rPr>
-        <w:t>[[:upper:]]</w:t>
-      </w:r>
-      <w:r>
-        <w:rPr>
-          <w:rFonts w:hint="default"/>
-          <w:color w:val="0000FF"/>
-          <w:lang w:val="en-US" w:eastAsia="zh-CN"/>
-        </w:rPr>
-        <w:t>”</w:t>
-      </w:r>
-      <w:r>
-        <w:rPr>
-          <w:rFonts w:hint="eastAsia"/>
-          <w:color w:val="0000FF"/>
-          <w:lang w:val="en-US" w:eastAsia="zh-CN"/>
-        </w:rPr>
-        <w:t>, 没有grep到，则为正确</w:t>
-      </w:r>
-    </w:p>
-    <w:p>
-      <w:pPr>
-        <w:numPr>
-          <w:ilvl w:val="0"/>
-          <w:numId w:val="4"/>
-        </w:numPr>
-        <w:rPr>
-          <w:rFonts w:hint="eastAsia"/>
-          <w:color w:val="0000FF"/>
-          <w:lang w:val="en-US" w:eastAsia="zh-CN"/>
-        </w:rPr>
-      </w:pPr>
-      <w:r>
-        <w:rPr>
-          <w:rFonts w:hint="eastAsia"/>
-          <w:color w:val="0000FF"/>
-          <w:lang w:val="en-US" w:eastAsia="zh-CN"/>
-        </w:rPr>
-        <w:t>lines= `cat /tesdata1/result/newhelloworld.txt |wc -l`</w:t>
-      </w:r>
-    </w:p>
-    <w:p>
-      <w:pPr>
-        <w:numPr>
-          <w:numId w:val="0"/>
-        </w:numPr>
-        <w:rPr>
-          <w:rFonts w:hint="eastAsia"/>
-          <w:color w:val="0000FF"/>
-          <w:lang w:val="en-US" w:eastAsia="zh-CN"/>
-        </w:rPr>
-      </w:pPr>
-      <w:r>
-        <w:rPr>
-          <w:rFonts w:hint="eastAsia"/>
-          <w:color w:val="0000FF"/>
-          <w:lang w:val="en-US" w:eastAsia="zh-CN"/>
-        </w:rPr>
-        <w:t>res=`expr $lines % 2`</w:t>
-      </w:r>
-    </w:p>
-    <w:p>
-      <w:pPr>
-        <w:numPr>
-          <w:numId w:val="0"/>
-        </w:numPr>
-        <w:rPr>
-          <w:rFonts w:hint="eastAsia"/>
-          <w:color w:val="0000FF"/>
-          <w:lang w:val="en-US" w:eastAsia="zh-CN"/>
-        </w:rPr>
-      </w:pPr>
-      <w:r>
-        <w:rPr>
-          <w:rFonts w:hint="eastAsia"/>
-          <w:color w:val="0000FF"/>
-          <w:lang w:val="en-US" w:eastAsia="zh-CN"/>
-        </w:rPr>
-        <w:t>奇数或偶数：</w:t>
-      </w:r>
-    </w:p>
-    <w:p>
-      <w:pPr>
-        <w:numPr>
-          <w:numId w:val="0"/>
-        </w:numPr>
-        <w:rPr>
-          <w:rFonts w:hint="eastAsia"/>
-          <w:color w:val="0000FF"/>
-          <w:lang w:val="en-US" w:eastAsia="zh-CN"/>
-        </w:rPr>
-      </w:pPr>
-      <w:r>
-        <w:rPr>
-          <w:rFonts w:hint="eastAsia"/>
-          <w:color w:val="0000FF"/>
-          <w:lang w:val="en-US" w:eastAsia="zh-CN"/>
-        </w:rPr>
-        <w:t>if [ "$res" == "0" ] ;then head -n `echo $lines / 2 |bc` newhelloworld.txt &gt;/examdata/result/helloworld.backup;elif  [ "$res" == "1" ] ;then head -n `echo $lines / 2 + 1|bc` newhelloworld.txt &gt;/examdata/result/helloworld.backup; fi</w:t>
-      </w:r>
-    </w:p>
-    <w:p>
-      <w:pPr>
-        <w:numPr>
-          <w:numId w:val="0"/>
-        </w:numPr>
-        <w:rPr>
-          <w:rFonts w:hint="eastAsia"/>
-          <w:lang w:val="en-US" w:eastAsia="zh-CN"/>
-        </w:rPr>
-      </w:pPr>
-    </w:p>
-    <w:p>
-      <w:pPr>
-        <w:numPr>
-          <w:ilvl w:val="0"/>
           <w:numId w:val="5"/>
         </w:numPr>
         <w:rPr>
           <w:rFonts w:hint="eastAsia"/>
-          <w:lang w:val="en-US" w:eastAsia="zh-CN"/>
-        </w:rPr>
-      </w:pPr>
-      <w:r>
-        <w:rPr>
-          <w:rFonts w:hint="eastAsia"/>
-          <w:lang w:val="en-US" w:eastAsia="zh-CN"/>
-        </w:rPr>
-        <w:t>tmpfs是Linux/Unix系统上的一种基于内存的文件系统，“/dev/shm”就是使用tmpfs文件系统的设备文件，“/dev/shm”的大小会直接影响SGA_MAX_SIZE值的上限，现要求将/dev/shm扩大到4G，并重启生效。</w:t>
-      </w:r>
-    </w:p>
-    <w:p>
-      <w:pPr>
+          <w:color w:val="0000FF"/>
+          <w:lang w:val="en-US" w:eastAsia="zh-CN"/>
+        </w:rPr>
+      </w:pPr>
+      <w:r>
+        <w:rPr>
+          <w:rFonts w:hint="eastAsia"/>
+          <w:color w:val="0000FF"/>
+          <w:lang w:val="en-US" w:eastAsia="zh-CN"/>
+        </w:rPr>
+        <w:t>df -hTP|grep "/dev/shm"|awk  '{print $5}' 过滤出来的结果是4G的话，则正确</w:t>
+      </w:r>
+    </w:p>
+    <w:p>
+      <w:pPr>
+        <w:numPr>
+          <w:ilvl w:val="0"/>
+          <w:numId w:val="0"/>
+        </w:numPr>
+        <w:rPr>
+          <w:rFonts w:hint="eastAsia"/>
+          <w:lang w:val="en-US" w:eastAsia="zh-CN"/>
+        </w:rPr>
+      </w:pPr>
+    </w:p>
+    <w:p>
+      <w:pPr>
+        <w:numPr>
+          <w:ilvl w:val="0"/>
+          <w:numId w:val="1"/>
+        </w:numPr>
+        <w:ind w:left="0" w:leftChars="0" w:firstLine="0" w:firstLineChars="0"/>
+        <w:rPr>
+          <w:rFonts w:hint="eastAsia"/>
+          <w:lang w:val="en-US" w:eastAsia="zh-CN"/>
+        </w:rPr>
+      </w:pPr>
+      <w:r>
+        <w:rPr>
+          <w:rFonts w:hint="eastAsia"/>
+          <w:lang w:val="en-US" w:eastAsia="zh-CN"/>
+        </w:rPr>
+        <w:t>在/examdata/result/下生成一个文件名为 100M_file,要求文件大小100MB ，在/examdata/result/100files下面，用命令一次创建100个文件，文件名不限</w:t>
+      </w:r>
+    </w:p>
+    <w:p>
+      <w:pPr>
+        <w:numPr>
+          <w:ilvl w:val="0"/>
+          <w:numId w:val="0"/>
+        </w:numPr>
         <w:rPr>
           <w:rFonts w:hint="eastAsia"/>
           <w:color w:val="FF0000"/>
@@ -752,16 +832,39 @@
           <w:color w:val="0000FF"/>
           <w:lang w:val="en-US" w:eastAsia="zh-CN"/>
         </w:rPr>
-        <w:t>df -hTP|grep "/dev/shm"|awk  '{print $5}' 过滤出来的结果是4G的话，则正确</w:t>
-      </w:r>
-    </w:p>
-    <w:p>
-      <w:pPr>
-        <w:numPr>
-          <w:numId w:val="0"/>
-        </w:numPr>
-        <w:rPr>
-          <w:rFonts w:hint="eastAsia"/>
+        <w:t>find /examdata/result/  - size 100M,如果有找到，则为正确</w:t>
+      </w:r>
+    </w:p>
+    <w:p>
+      <w:pPr>
+        <w:numPr>
+          <w:ilvl w:val="0"/>
+          <w:numId w:val="6"/>
+        </w:numPr>
+        <w:rPr>
+          <w:rFonts w:hint="eastAsia"/>
+          <w:color w:val="0000FF"/>
+          <w:lang w:val="en-US" w:eastAsia="zh-CN"/>
+        </w:rPr>
+      </w:pPr>
+      <w:r>
+        <w:rPr>
+          <w:rFonts w:hint="eastAsia"/>
+          <w:color w:val="0000FF"/>
+          <w:lang w:val="en-US" w:eastAsia="zh-CN"/>
+        </w:rPr>
+        <w:t>file /examdata/result/100files|grep text|wc -l ,如果为总数为100，则为正确</w:t>
+      </w:r>
+    </w:p>
+    <w:p>
+      <w:pPr>
+        <w:numPr>
+          <w:ilvl w:val="0"/>
+          <w:numId w:val="0"/>
+        </w:numPr>
+        <w:rPr>
+          <w:rFonts w:hint="eastAsia"/>
+          <w:color w:val="0000FF"/>
           <w:lang w:val="en-US" w:eastAsia="zh-CN"/>
         </w:rPr>
       </w:pPr>
@@ -772,22 +875,24 @@
           <w:ilvl w:val="0"/>
           <w:numId w:val="1"/>
         </w:numPr>
-        <w:rPr>
-          <w:rFonts w:hint="eastAsia"/>
-          <w:lang w:val="en-US" w:eastAsia="zh-CN"/>
-        </w:rPr>
-      </w:pPr>
-      <w:r>
-        <w:rPr>
-          <w:rFonts w:hint="eastAsia"/>
-          <w:lang w:val="en-US" w:eastAsia="zh-CN"/>
-        </w:rPr>
-        <w:t>在/examdata/result/下生成一个文件名为 100M_file,要求文件大小100MB ，在/examdata/result/100files下面，用命令一次创建100个文件，文件名不限</w:t>
-      </w:r>
-    </w:p>
-    <w:p>
-      <w:pPr>
-        <w:numPr>
+        <w:ind w:left="0" w:leftChars="0" w:firstLine="0" w:firstLineChars="0"/>
+        <w:rPr>
+          <w:rFonts w:hint="eastAsia"/>
+          <w:lang w:val="en-US" w:eastAsia="zh-CN"/>
+        </w:rPr>
+      </w:pPr>
+      <w:r>
+        <w:rPr>
+          <w:rFonts w:hint="eastAsia"/>
+          <w:lang w:val="en-US" w:eastAsia="zh-CN"/>
+        </w:rPr>
+        <w:t>保存当前磁盘分区的分区表到 /examdata/result/partation_table</w:t>
+      </w:r>
+    </w:p>
+    <w:p>
+      <w:pPr>
+        <w:numPr>
+          <w:ilvl w:val="0"/>
           <w:numId w:val="0"/>
         </w:numPr>
         <w:rPr>
@@ -809,93 +914,51 @@
       <w:pPr>
         <w:numPr>
           <w:ilvl w:val="0"/>
+          <w:numId w:val="0"/>
+        </w:numPr>
+        <w:rPr>
+          <w:rFonts w:hint="eastAsia"/>
+          <w:color w:val="FF0000"/>
+          <w:lang w:val="en-US" w:eastAsia="zh-CN"/>
+        </w:rPr>
+      </w:pPr>
+    </w:p>
+    <w:p>
+      <w:pPr>
+        <w:numPr>
+          <w:ilvl w:val="0"/>
           <w:numId w:val="7"/>
         </w:numPr>
         <w:rPr>
           <w:rFonts w:hint="eastAsia"/>
-          <w:color w:val="0000FF"/>
-          <w:lang w:val="en-US" w:eastAsia="zh-CN"/>
-        </w:rPr>
-      </w:pPr>
-      <w:r>
-        <w:rPr>
-          <w:rFonts w:hint="eastAsia"/>
-          <w:color w:val="0000FF"/>
-          <w:lang w:val="en-US" w:eastAsia="zh-CN"/>
-        </w:rPr>
-        <w:t>find /examdata/result/  - size 100M,如果有找到，则为正确</w:t>
-      </w:r>
-    </w:p>
-    <w:p>
-      <w:pPr>
-        <w:numPr>
-          <w:ilvl w:val="0"/>
-          <w:numId w:val="7"/>
-        </w:numPr>
-        <w:rPr>
-          <w:rFonts w:hint="eastAsia"/>
-          <w:color w:val="0000FF"/>
-          <w:lang w:val="en-US" w:eastAsia="zh-CN"/>
-        </w:rPr>
-      </w:pPr>
-      <w:r>
-        <w:rPr>
-          <w:rFonts w:hint="eastAsia"/>
-          <w:color w:val="0000FF"/>
-          <w:lang w:val="en-US" w:eastAsia="zh-CN"/>
-        </w:rPr>
-        <w:t>file /examdata/result/100files|grep text|wc -l ,如果为总数为100，则为正确</w:t>
-      </w:r>
-    </w:p>
-    <w:p>
-      <w:pPr>
-        <w:numPr>
-          <w:numId w:val="0"/>
-        </w:numPr>
-        <w:rPr>
-          <w:rFonts w:hint="eastAsia"/>
-          <w:color w:val="0000FF"/>
-          <w:lang w:val="en-US" w:eastAsia="zh-CN"/>
-        </w:rPr>
-      </w:pPr>
-    </w:p>
-    <w:p>
-      <w:pPr>
-        <w:numPr>
-          <w:ilvl w:val="0"/>
-          <w:numId w:val="1"/>
-        </w:numPr>
-        <w:rPr>
-          <w:rFonts w:hint="eastAsia"/>
-          <w:lang w:val="en-US" w:eastAsia="zh-CN"/>
-        </w:rPr>
-      </w:pPr>
-      <w:r>
-        <w:rPr>
-          <w:rFonts w:hint="eastAsia"/>
-          <w:lang w:val="en-US" w:eastAsia="zh-CN"/>
-        </w:rPr>
-        <w:t>保存当前磁盘分区的分区表到 /examdata/result/partation_table</w:t>
-      </w:r>
-    </w:p>
-    <w:p>
-      <w:pPr>
-        <w:numPr>
-          <w:ilvl w:val="0"/>
-          <w:numId w:val="0"/>
-        </w:numPr>
+          <w:lang w:val="en-US" w:eastAsia="zh-CN"/>
+        </w:rPr>
+      </w:pPr>
+      <w:r>
+        <w:rPr>
+          <w:rFonts w:hint="eastAsia"/>
+          <w:lang w:val="en-US" w:eastAsia="zh-CN"/>
+        </w:rPr>
+        <w:t>#注MBR是硬盘上的一个扇区,包含三部分内容（引导程序、分区表及分隔标识，MBR总计512字节；其中引导程序最多占446个字节）</w:t>
+      </w:r>
+    </w:p>
+    <w:p>
+      <w:pPr>
+        <w:numPr>
+          <w:ilvl w:val="0"/>
+          <w:numId w:val="0"/>
+        </w:numPr>
+        <w:rPr>
+          <w:rFonts w:hint="eastAsia"/>
+          <w:lang w:val="en-US" w:eastAsia="zh-CN"/>
+        </w:rPr>
+      </w:pPr>
+      <w:r>
         <w:rPr>
           <w:rFonts w:hint="eastAsia"/>
           <w:color w:val="FF0000"/>
           <w:lang w:val="en-US" w:eastAsia="zh-CN"/>
         </w:rPr>
-      </w:pPr>
-      <w:r>
-        <w:rPr>
-          <w:rFonts w:hint="eastAsia"/>
-          <w:color w:val="FF0000"/>
-          <w:lang w:val="en-US" w:eastAsia="zh-CN"/>
-        </w:rPr>
         <w:t>评分因素和命令</w:t>
       </w:r>
     </w:p>
@@ -903,56 +966,6 @@
       <w:pPr>
         <w:numPr>
           <w:ilvl w:val="0"/>
-          <w:numId w:val="0"/>
-        </w:numPr>
-        <w:rPr>
-          <w:rFonts w:hint="eastAsia"/>
-          <w:color w:val="FF0000"/>
-          <w:lang w:val="en-US" w:eastAsia="zh-CN"/>
-        </w:rPr>
-      </w:pPr>
-    </w:p>
-    <w:p>
-      <w:pPr>
-        <w:numPr>
-          <w:ilvl w:val="0"/>
-          <w:numId w:val="8"/>
-        </w:numPr>
-        <w:rPr>
-          <w:rFonts w:hint="eastAsia"/>
-          <w:lang w:val="en-US" w:eastAsia="zh-CN"/>
-        </w:rPr>
-      </w:pPr>
-      <w:r>
-        <w:rPr>
-          <w:rFonts w:hint="eastAsia"/>
-          <w:lang w:val="en-US" w:eastAsia="zh-CN"/>
-        </w:rPr>
-        <w:t>#注MBR是硬盘上的一个扇区,包含三部分内容（引导程序、分区表及分隔标识，MBR总计512字节；其中引导程序最多占446个字节）</w:t>
-      </w:r>
-    </w:p>
-    <w:p>
-      <w:pPr>
-        <w:numPr>
-          <w:numId w:val="0"/>
-        </w:numPr>
-        <w:rPr>
-          <w:rFonts w:hint="eastAsia"/>
-          <w:lang w:val="en-US" w:eastAsia="zh-CN"/>
-        </w:rPr>
-      </w:pPr>
-      <w:r>
-        <w:rPr>
-          <w:rFonts w:hint="eastAsia"/>
-          <w:color w:val="FF0000"/>
-          <w:lang w:val="en-US" w:eastAsia="zh-CN"/>
-        </w:rPr>
-        <w:t>评分因素和命令</w:t>
-      </w:r>
-    </w:p>
-    <w:p>
-      <w:pPr>
-        <w:numPr>
           <w:numId w:val="0"/>
         </w:numPr>
         <w:rPr>
@@ -983,12 +996,11 @@
         </w:rPr>
         <w:t>执行命令： file /examdata/result/partation_table |grep startsector</w:t>
       </w:r>
-      <w:bookmarkStart w:id="0" w:name="_GoBack"/>
-      <w:bookmarkEnd w:id="0"/>
-    </w:p>
-    <w:p>
-      <w:pPr>
-        <w:numPr>
+    </w:p>
+    <w:p>
+      <w:pPr>
+        <w:numPr>
+          <w:ilvl w:val="0"/>
           <w:numId w:val="0"/>
         </w:numPr>
         <w:rPr>
@@ -1026,6 +1038,7 @@
           <w:ilvl w:val="0"/>
           <w:numId w:val="1"/>
         </w:numPr>
+        <w:ind w:left="0" w:leftChars="0" w:firstLine="0" w:firstLineChars="0"/>
         <w:rPr>
           <w:rFonts w:hint="eastAsia"/>
           <w:lang w:val="en-US" w:eastAsia="zh-CN"/>
@@ -1142,11 +1155,23 @@
 
 <file path=word/numbering.xml><?xml version="1.0" encoding="utf-8"?>
 <w:numbering xmlns:wpc="http://schemas.microsoft.com/office/word/2010/wordprocessingCanvas" xmlns:mc="http://schemas.openxmlformats.org/markup-compatibility/2006" xmlns:o="urn:schemas-microsoft-com:office:office" xmlns:r="http://schemas.openxmlformats.org/officeDocument/2006/relationships" xmlns:m="http://schemas.openxmlformats.org/officeDocument/2006/math" xmlns:v="urn:schemas-microsoft-com:vml" xmlns:wp14="http://schemas.microsoft.com/office/word/2010/wordprocessingDrawing" xmlns:wp="http://schemas.openxmlformats.org/drawingml/2006/wordprocessingDrawing" xmlns:w10="urn:schemas-microsoft-com:office:word" xmlns:w="http://schemas.openxmlformats.org/wordprocessingml/2006/main" xmlns:w14="http://schemas.microsoft.com/office/word/2010/wordml" xmlns:wpg="http://schemas.microsoft.com/office/word/2010/wordprocessingGroup" xmlns:wpi="http://schemas.microsoft.com/office/word/2010/wordprocessingInk" xmlns:wne="http://schemas.microsoft.com/office/word/2006/wordml" xmlns:wps="http://schemas.microsoft.com/office/word/2010/wordprocessingShape" mc:Ignorable="w14 wp14">
-  <w:abstractNum w:abstractNumId="1542790967">
-    <w:nsid w:val="5BF51F37"/>
+  <w:abstractNum w:abstractNumId="0">
+    <w:nsid w:val="996932D4"/>
     <w:multiLevelType w:val="singleLevel"/>
-    <w:tmpl w:val="5BF51F37"/>
-    <w:lvl w:ilvl="0" w:tentative="1">
+    <w:tmpl w:val="996932D4"/>
+    <w:lvl w:ilvl="0" w:tentative="0">
+      <w:start w:val="1"/>
+      <w:numFmt w:val="decimal"/>
+      <w:suff w:val="space"/>
+      <w:lvlText w:val="%1."/>
+      <w:lvlJc w:val="left"/>
+    </w:lvl>
+  </w:abstractNum>
+  <w:abstractNum w:abstractNumId="1">
+    <w:nsid w:val="5BF51E6F"/>
+    <w:multiLevelType w:val="singleLevel"/>
+    <w:tmpl w:val="5BF51E6F"/>
+    <w:lvl w:ilvl="0" w:tentative="0">
       <w:start w:val="1"/>
       <w:numFmt w:val="decimal"/>
       <w:suff w:val="nothing"/>
@@ -1154,11 +1179,11 @@
       <w:lvlJc w:val="left"/>
     </w:lvl>
   </w:abstractNum>
-  <w:abstractNum w:abstractNumId="1542790767">
-    <w:nsid w:val="5BF51E6F"/>
+  <w:abstractNum w:abstractNumId="2">
+    <w:nsid w:val="5BF51F37"/>
     <w:multiLevelType w:val="singleLevel"/>
-    <w:tmpl w:val="5BF51E6F"/>
-    <w:lvl w:ilvl="0" w:tentative="1">
+    <w:tmpl w:val="5BF51F37"/>
+    <w:lvl w:ilvl="0" w:tentative="0">
       <w:start w:val="1"/>
       <w:numFmt w:val="decimal"/>
       <w:suff w:val="nothing"/>
@@ -1166,23 +1191,47 @@
       <w:lvlJc w:val="left"/>
     </w:lvl>
   </w:abstractNum>
-  <w:abstractNum w:abstractNumId="1542789973">
-    <w:nsid w:val="5BF51B55"/>
+  <w:abstractNum w:abstractNumId="3">
+    <w:nsid w:val="5BF60DC9"/>
     <w:multiLevelType w:val="singleLevel"/>
-    <w:tmpl w:val="5BF51B55"/>
-    <w:lvl w:ilvl="0" w:tentative="1">
-      <w:start w:val="58"/>
+    <w:tmpl w:val="5BF60DC9"/>
+    <w:lvl w:ilvl="0" w:tentative="0">
+      <w:start w:val="1"/>
       <w:numFmt w:val="decimal"/>
-      <w:suff w:val="nothing"/>
-      <w:lvlText w:val="%1."/>
+      <w:suff w:val="space"/>
+      <w:lvlText w:val="%1）"/>
       <w:lvlJc w:val="left"/>
     </w:lvl>
   </w:abstractNum>
-  <w:abstractNum w:abstractNumId="1542871749">
+  <w:abstractNum w:abstractNumId="4">
+    <w:nsid w:val="5BF64AEE"/>
+    <w:multiLevelType w:val="singleLevel"/>
+    <w:tmpl w:val="5BF64AEE"/>
+    <w:lvl w:ilvl="0" w:tentative="0">
+      <w:start w:val="1"/>
+      <w:numFmt w:val="decimal"/>
+      <w:suff w:val="nothing"/>
+      <w:lvlText w:val="%1)"/>
+      <w:lvlJc w:val="left"/>
+    </w:lvl>
+  </w:abstractNum>
+  <w:abstractNum w:abstractNumId="5">
+    <w:nsid w:val="5BF64C7E"/>
+    <w:multiLevelType w:val="singleLevel"/>
+    <w:tmpl w:val="5BF64C7E"/>
+    <w:lvl w:ilvl="0" w:tentative="0">
+      <w:start w:val="1"/>
+      <w:numFmt w:val="decimal"/>
+      <w:suff w:val="space"/>
+      <w:lvlText w:val="%1)"/>
+      <w:lvlJc w:val="left"/>
+    </w:lvl>
+  </w:abstractNum>
+  <w:abstractNum w:abstractNumId="6">
     <w:nsid w:val="5BF65AC5"/>
     <w:multiLevelType w:val="singleLevel"/>
     <w:tmpl w:val="5BF65AC5"/>
-    <w:lvl w:ilvl="0" w:tentative="1">
+    <w:lvl w:ilvl="0" w:tentative="0">
       <w:start w:val="1"/>
       <w:numFmt w:val="decimal"/>
       <w:suff w:val="nothing"/>
@@ -1190,77 +1239,26 @@
       <w:lvlJc w:val="left"/>
     </w:lvl>
   </w:abstractNum>
-  <w:abstractNum w:abstractNumId="1542852041">
-    <w:nsid w:val="5BF60DC9"/>
-    <w:multiLevelType w:val="singleLevel"/>
-    <w:tmpl w:val="5BF60DC9"/>
-    <w:lvl w:ilvl="0" w:tentative="1">
-      <w:start w:val="1"/>
-      <w:numFmt w:val="decimal"/>
-      <w:suff w:val="space"/>
-      <w:lvlText w:val="%1）"/>
-      <w:lvlJc w:val="left"/>
-    </w:lvl>
-  </w:abstractNum>
-  <w:abstractNum w:abstractNumId="1542862694">
-    <w:nsid w:val="5BF63766"/>
-    <w:multiLevelType w:val="singleLevel"/>
-    <w:tmpl w:val="5BF63766"/>
-    <w:lvl w:ilvl="0" w:tentative="1">
-      <w:start w:val="61"/>
-      <w:numFmt w:val="decimal"/>
-      <w:suff w:val="space"/>
-      <w:lvlText w:val="%1."/>
-      <w:lvlJc w:val="left"/>
-    </w:lvl>
-  </w:abstractNum>
-  <w:abstractNum w:abstractNumId="1542867694">
-    <w:nsid w:val="5BF64AEE"/>
-    <w:multiLevelType w:val="singleLevel"/>
-    <w:tmpl w:val="5BF64AEE"/>
-    <w:lvl w:ilvl="0" w:tentative="1">
-      <w:start w:val="1"/>
-      <w:numFmt w:val="decimal"/>
-      <w:suff w:val="nothing"/>
-      <w:lvlText w:val="%1)"/>
-      <w:lvlJc w:val="left"/>
-    </w:lvl>
-  </w:abstractNum>
-  <w:abstractNum w:abstractNumId="1542868094">
-    <w:nsid w:val="5BF64C7E"/>
-    <w:multiLevelType w:val="singleLevel"/>
-    <w:tmpl w:val="5BF64C7E"/>
-    <w:lvl w:ilvl="0" w:tentative="1">
-      <w:start w:val="1"/>
-      <w:numFmt w:val="decimal"/>
-      <w:suff w:val="space"/>
-      <w:lvlText w:val="%1)"/>
-      <w:lvlJc w:val="left"/>
-    </w:lvl>
-  </w:abstractNum>
   <w:num w:numId="1">
-    <w:abstractNumId w:val="1542789973"/>
+    <w:abstractNumId w:val="0"/>
   </w:num>
   <w:num w:numId="2">
-    <w:abstractNumId w:val="1542790767"/>
+    <w:abstractNumId w:val="1"/>
   </w:num>
   <w:num w:numId="3">
-    <w:abstractNumId w:val="1542790967"/>
+    <w:abstractNumId w:val="2"/>
   </w:num>
   <w:num w:numId="4">
-    <w:abstractNumId w:val="1542852041"/>
+    <w:abstractNumId w:val="3"/>
   </w:num>
   <w:num w:numId="5">
-    <w:abstractNumId w:val="1542862694"/>
+    <w:abstractNumId w:val="4"/>
   </w:num>
   <w:num w:numId="6">
-    <w:abstractNumId w:val="1542867694"/>
+    <w:abstractNumId w:val="5"/>
   </w:num>
   <w:num w:numId="7">
-    <w:abstractNumId w:val="1542868094"/>
-  </w:num>
-  <w:num w:numId="8">
-    <w:abstractNumId w:val="1542871749"/>
+    <w:abstractNumId w:val="6"/>
   </w:num>
 </w:numbering>
 </file>
@@ -1540,12 +1538,12 @@
       <w:lang w:val="en-US" w:eastAsia="zh-CN" w:bidi="ar-SA"/>
     </w:rPr>
   </w:style>
-  <w:style w:type="character" w:default="1" w:styleId="2">
+  <w:style w:type="character" w:default="1" w:styleId="3">
     <w:name w:val="Default Paragraph Font"/>
     <w:semiHidden/>
     <w:uiPriority w:val="0"/>
   </w:style>
-  <w:style w:type="table" w:default="1" w:styleId="3">
+  <w:style w:type="table" w:default="1" w:styleId="2">
     <w:name w:val="Normal Table"/>
     <w:semiHidden/>
     <w:uiPriority w:val="0"/>
@@ -1814,7 +1812,6 @@
     </a:fmtScheme>
   </a:themeElements>
   <a:objectDefaults/>
-  <a:extraClrSchemeLst/>
 </a:theme>
 </file>
 
